--- a/dokumentaatio/Vaatimusmäärittely.docx
+++ b/dokumentaatio/Vaatimusmäärittely.docx
@@ -45,8 +45,16 @@
         <w:rPr>
           <w:b/>
         </w:rPr>
-        <w:t xml:space="preserve"> versio 2</w:t>
-      </w:r>
+        <w:t xml:space="preserve"> versio </w:t>
+      </w:r>
+      <w:r>
+        <w:rPr>
+          <w:b/>
+        </w:rPr>
+        <w:t>3</w:t>
+      </w:r>
+      <w:bookmarkStart w:id="0" w:name="_GoBack"/>
+      <w:bookmarkEnd w:id="0"/>
     </w:p>
     <w:p>
       <w:pPr>
@@ -204,15 +212,15 @@
           <w:ilvl w:val="1"/>
           <w:numId w:val="1"/>
         </w:numPr>
-        <w:rPr>
-          <w:highlight w:val="yellow"/>
-        </w:rPr>
-      </w:pPr>
-      <w:r>
-        <w:rPr>
-          <w:highlight w:val="yellow"/>
-        </w:rPr>
-        <w:t>Saraa ei pidä voida poistaa, jos siinä on osanottajia</w:t>
+      </w:pPr>
+      <w:r>
+        <w:t>Sar</w:t>
+      </w:r>
+      <w:r>
+        <w:t>j</w:t>
+      </w:r>
+      <w:r>
+        <w:t>aa ei pidä voida poistaa, jos siinä on osanottajia</w:t>
       </w:r>
     </w:p>
     <w:p>
@@ -222,20 +230,11 @@
           <w:ilvl w:val="1"/>
           <w:numId w:val="1"/>
         </w:numPr>
-        <w:rPr>
-          <w:highlight w:val="yellow"/>
-        </w:rPr>
-      </w:pPr>
-      <w:r>
-        <w:rPr>
-          <w:highlight w:val="yellow"/>
-        </w:rPr>
+      </w:pPr>
+      <w:r>
         <w:t>Sarjoihin liittyvä tilastointi</w:t>
       </w:r>
       <w:r>
-        <w:rPr>
-          <w:highlight w:val="yellow"/>
-        </w:rPr>
         <w:t>. Montako osanottajaa sarjassa ja jotain sellaista</w:t>
       </w:r>
     </w:p>
@@ -324,20 +323,11 @@
           <w:ilvl w:val="1"/>
           <w:numId w:val="1"/>
         </w:numPr>
-        <w:rPr>
-          <w:highlight w:val="yellow"/>
-        </w:rPr>
-      </w:pPr>
-      <w:r>
-        <w:rPr>
-          <w:highlight w:val="yellow"/>
-        </w:rPr>
+      </w:pPr>
+      <w:r>
         <w:t xml:space="preserve">Osanottajien etsiminen </w:t>
       </w:r>
       <w:r>
-        <w:rPr>
-          <w:highlight w:val="yellow"/>
-        </w:rPr>
         <w:t>nimen tai numeron perusteella</w:t>
       </w:r>
     </w:p>
@@ -710,8 +700,6 @@
       <w:r>
         <w:t>databinding?</w:t>
       </w:r>
-      <w:bookmarkStart w:id="0" w:name="_GoBack"/>
-      <w:bookmarkEnd w:id="0"/>
     </w:p>
     <w:p>
       <w:pPr>
